--- a/AFFARS/SOURCE/msword/AFFARS-MP_PART-mp_5315.3.docx
+++ b/AFFARS/SOURCE/msword/AFFARS-MP_PART-mp_5315.3.docx
@@ -1,6 +1,6 @@
 
 <file path=word/document.xml><?xml version="1.0" encoding="utf-8"?>
-<w:document xmlns:wpc="http://schemas.microsoft.com/office/word/2010/wordprocessingCanvas" xmlns:cx="http://schemas.microsoft.com/office/drawing/2014/chartex" xmlns:cx1="http://schemas.microsoft.com/office/drawing/2015/9/8/chartex" xmlns:mc="http://schemas.openxmlformats.org/markup-compatibility/2006" xmlns:o="urn:schemas-microsoft-com:office:office" xmlns:r="http://schemas.openxmlformats.org/officeDocument/2006/relationships" xmlns:m="http://schemas.openxmlformats.org/officeDocument/2006/math" xmlns:v="urn:schemas-microsoft-com:vml" xmlns:wp14="http://schemas.microsoft.com/office/word/2010/wordprocessingDrawing" xmlns:wp="http://schemas.openxmlformats.org/drawingml/2006/wordprocessingDrawing" xmlns:w10="urn:schemas-microsoft-com:office:word" xmlns:w="http://schemas.openxmlformats.org/wordprocessingml/2006/main" xmlns:w14="http://schemas.microsoft.com/office/word/2010/wordml" xmlns:w15="http://schemas.microsoft.com/office/word/2012/wordml" xmlns:w16se="http://schemas.microsoft.com/office/word/2015/wordml/symex" xmlns:wpg="http://schemas.microsoft.com/office/word/2010/wordprocessingGroup" xmlns:wpi="http://schemas.microsoft.com/office/word/2010/wordprocessingInk" xmlns:wne="http://schemas.microsoft.com/office/word/2006/wordml" xmlns:wps="http://schemas.microsoft.com/office/word/2010/wordprocessingShape" mc:Ignorable="w14 w15 w16se wp14">
+<w:document xmlns:wpc="http://schemas.microsoft.com/office/word/2010/wordprocessingCanvas" xmlns:cx="http://schemas.microsoft.com/office/drawing/2014/chartex" xmlns:cx1="http://schemas.microsoft.com/office/drawing/2015/9/8/chartex" xmlns:cx2="http://schemas.microsoft.com/office/drawing/2015/10/21/chartex" xmlns:cx3="http://schemas.microsoft.com/office/drawing/2016/5/9/chartex" xmlns:cx4="http://schemas.microsoft.com/office/drawing/2016/5/10/chartex" xmlns:cx5="http://schemas.microsoft.com/office/drawing/2016/5/11/chartex" xmlns:cx6="http://schemas.microsoft.com/office/drawing/2016/5/12/chartex" xmlns:cx7="http://schemas.microsoft.com/office/drawing/2016/5/13/chartex" xmlns:cx8="http://schemas.microsoft.com/office/drawing/2016/5/14/chartex" xmlns:mc="http://schemas.openxmlformats.org/markup-compatibility/2006" xmlns:aink="http://schemas.microsoft.com/office/drawing/2016/ink" xmlns:am3d="http://schemas.microsoft.com/office/drawing/2017/model3d" xmlns:o="urn:schemas-microsoft-com:office:office" xmlns:r="http://schemas.openxmlformats.org/officeDocument/2006/relationships" xmlns:m="http://schemas.openxmlformats.org/officeDocument/2006/math" xmlns:v="urn:schemas-microsoft-com:vml" xmlns:wp14="http://schemas.microsoft.com/office/word/2010/wordprocessingDrawing" xmlns:wp="http://schemas.openxmlformats.org/drawingml/2006/wordprocessingDrawing" xmlns:w10="urn:schemas-microsoft-com:office:word" xmlns:w="http://schemas.openxmlformats.org/wordprocessingml/2006/main" xmlns:w14="http://schemas.microsoft.com/office/word/2010/wordml" xmlns:w15="http://schemas.microsoft.com/office/word/2012/wordml" xmlns:w16cex="http://schemas.microsoft.com/office/word/2018/wordml/cex" xmlns:w16cid="http://schemas.microsoft.com/office/word/2016/wordml/cid" xmlns:w16="http://schemas.microsoft.com/office/word/2018/wordml" xmlns:w16sdtdh="http://schemas.microsoft.com/office/word/2020/wordml/sdtdatahash" xmlns:w16se="http://schemas.microsoft.com/office/word/2015/wordml/symex" xmlns:wpg="http://schemas.microsoft.com/office/word/2010/wordprocessingGroup" xmlns:wpi="http://schemas.microsoft.com/office/word/2010/wordprocessingInk" xmlns:wne="http://schemas.microsoft.com/office/word/2006/wordml" xmlns:wps="http://schemas.microsoft.com/office/word/2010/wordprocessingShape" mc:Ignorable="w14 w15 w16se w16cid w16 w16cex w16sdtdh wp14">
   <w:body>
     <w:p>
       <w:pPr>
@@ -468,27 +468,7 @@
             <w:u w:val="single"/>
             <w:lang w:val="en"/>
           </w:rPr>
-          <w:t>Department of Defense (</w:t>
-        </w:r>
-        <w:proofErr w:type="gramStart"/>
-        <w:r>
-          <w:rPr>
-            <w:rFonts w:eastAsia="Times New Roman"/>
-            <w:color w:val="0000FF"/>
-            <w:u w:val="single"/>
-            <w:lang w:val="en"/>
-          </w:rPr>
-          <w:t>DoD</w:t>
-        </w:r>
-        <w:proofErr w:type="gramEnd"/>
-        <w:r>
-          <w:rPr>
-            <w:rFonts w:eastAsia="Times New Roman"/>
-            <w:color w:val="0000FF"/>
-            <w:u w:val="single"/>
-            <w:lang w:val="en"/>
-          </w:rPr>
-          <w:t>) Source Selection Procedures</w:t>
+          <w:t>Department of Defense (DoD) Source Selection Procedures</w:t>
         </w:r>
       </w:hyperlink>
       <w:r>
@@ -1122,21 +1102,7 @@
           <w:rPr>
             <w:rStyle w:val="Hyperlink"/>
           </w:rPr>
-          <w:t>1</w:t>
-        </w:r>
-        <w:proofErr w:type="gramStart"/>
-        <w:r>
-          <w:rPr>
-            <w:rStyle w:val="Hyperlink"/>
-          </w:rPr>
-          <w:t>)(</w:t>
-        </w:r>
-        <w:proofErr w:type="gramEnd"/>
-        <w:r>
-          <w:rPr>
-            <w:rStyle w:val="Hyperlink"/>
-          </w:rPr>
-          <w:t>ii)</w:t>
+          <w:t>1)(ii)</w:t>
         </w:r>
         <w:r>
           <w:rPr>
@@ -1160,21 +1126,7 @@
         <w:rPr>
           <w:rStyle w:val="Hyperlink"/>
         </w:rPr>
-        <w:t>(</w:t>
-      </w:r>
-      <w:proofErr w:type="spellStart"/>
-      <w:r>
-        <w:rPr>
-          <w:rStyle w:val="Hyperlink"/>
-        </w:rPr>
-        <w:t>i</w:t>
-      </w:r>
-      <w:proofErr w:type="spellEnd"/>
-      <w:r>
-        <w:rPr>
-          <w:rStyle w:val="Hyperlink"/>
-        </w:rPr>
-        <w:t>)</w:t>
+        <w:t>(i)</w:t>
       </w:r>
       <w:r>
         <w:t>.</w:t>
@@ -2597,23 +2549,7 @@
                 <w:rFonts w:eastAsia="Times New Roman"/>
                 <w:sz w:val="20"/>
               </w:rPr>
-              <w:t xml:space="preserve"> “SAF/AQ” includes the </w:t>
-            </w:r>
-            <w:proofErr w:type="gramStart"/>
-            <w:r>
-              <w:rPr>
-                <w:rFonts w:eastAsia="Times New Roman"/>
-                <w:sz w:val="20"/>
-              </w:rPr>
-              <w:t>ASAF(</w:t>
-            </w:r>
-            <w:proofErr w:type="gramEnd"/>
-            <w:r>
-              <w:rPr>
-                <w:rFonts w:eastAsia="Times New Roman"/>
-                <w:sz w:val="20"/>
-              </w:rPr>
-              <w:t>A) and the Principal and Military Deputy.</w:t>
+              <w:t xml:space="preserve"> “SAF/AQ” includes the ASAF(A) and the Principal and Military Deputy.</w:t>
             </w:r>
           </w:p>
           <w:p>
@@ -2954,21 +2890,12 @@
         </w:rPr>
         <w:t xml:space="preserve"> </w:t>
       </w:r>
-      <w:proofErr w:type="gramStart"/>
-      <w:r>
-        <w:rPr>
-          <w:rFonts w:eastAsia="Times New Roman"/>
-          <w:lang w:val="en"/>
-        </w:rPr>
-        <w:t>Be</w:t>
-      </w:r>
-      <w:proofErr w:type="gramEnd"/>
-      <w:r>
-        <w:rPr>
-          <w:rFonts w:eastAsia="Times New Roman"/>
-          <w:lang w:val="en"/>
-        </w:rPr>
-        <w:t xml:space="preserve"> accessible to the </w:t>
+      <w:r>
+        <w:rPr>
+          <w:rFonts w:eastAsia="Times New Roman"/>
+          <w:lang w:val="en"/>
+        </w:rPr>
+        <w:t xml:space="preserve">Be accessible to the </w:t>
       </w:r>
       <w:r>
         <w:t xml:space="preserve">PCO, SSEB Chairperson and SSAC Chairperson (if applicable) </w:t>
@@ -3623,14 +3550,7 @@
           <w:rFonts w:eastAsia="Times New Roman"/>
           <w:lang w:val="en"/>
         </w:rPr>
-        <w:t>.</w:t>
-      </w:r>
-      <w:r>
-        <w:rPr>
-          <w:rFonts w:eastAsia="Times New Roman"/>
-          <w:lang w:val="en"/>
-        </w:rPr>
-        <w:t xml:space="preserve">  </w:t>
+        <w:t xml:space="preserve">.  </w:t>
       </w:r>
       <w:r>
         <w:rPr>
@@ -3669,16 +3589,7 @@
           <w:rFonts w:eastAsia="Times New Roman"/>
           <w:lang w:val="en"/>
         </w:rPr>
-        <w:t xml:space="preserve"> </w:t>
-      </w:r>
-      <w:bookmarkStart w:id="7" w:name="_GoBack"/>
-      <w:bookmarkEnd w:id="7"/>
-      <w:r>
-        <w:rPr>
-          <w:rFonts w:eastAsia="Times New Roman"/>
-          <w:lang w:val="en"/>
-        </w:rPr>
-        <w:t>may be utilized.</w:t>
+        <w:t xml:space="preserve"> may be utilized.</w:t>
       </w:r>
     </w:p>
     <w:p>
@@ -3981,23 +3892,7 @@
           <w:rFonts w:eastAsia="Times New Roman"/>
           <w:lang w:val="en"/>
         </w:rPr>
-        <w:t xml:space="preserve">1) </w:t>
-      </w:r>
-      <w:proofErr w:type="gramStart"/>
-      <w:r>
-        <w:rPr>
-          <w:rFonts w:eastAsia="Times New Roman"/>
-          <w:lang w:val="en"/>
-        </w:rPr>
-        <w:t>identify</w:t>
-      </w:r>
-      <w:proofErr w:type="gramEnd"/>
-      <w:r>
-        <w:rPr>
-          <w:rFonts w:eastAsia="Times New Roman"/>
-          <w:lang w:val="en"/>
-        </w:rPr>
-        <w:t xml:space="preserve"> the system, subsystem, service, or project involved;</w:t>
+        <w:t>1) identify the system, subsystem, service, or project involved;</w:t>
       </w:r>
     </w:p>
     <w:p>
@@ -4048,23 +3943,7 @@
           <w:rFonts w:eastAsia="Times New Roman"/>
           <w:lang w:val="en"/>
         </w:rPr>
-        <w:t xml:space="preserve">4) </w:t>
-      </w:r>
-      <w:proofErr w:type="gramStart"/>
-      <w:r>
-        <w:rPr>
-          <w:rFonts w:eastAsia="Times New Roman"/>
-          <w:lang w:val="en"/>
-        </w:rPr>
-        <w:t>state</w:t>
-      </w:r>
-      <w:proofErr w:type="gramEnd"/>
-      <w:r>
-        <w:rPr>
-          <w:rFonts w:eastAsia="Times New Roman"/>
-          <w:lang w:val="en"/>
-        </w:rPr>
-        <w:t xml:space="preserve"> that the PCO (include name and phone number) controls all contact or exchanges with industry/offerors and is the only person authorized to release source selection information before and after contract award. </w:t>
+        <w:t xml:space="preserve">4) state that the PCO (include name and phone number) controls all contact or exchanges with industry/offerors and is the only person authorized to release source selection information before and after contract award. </w:t>
       </w:r>
     </w:p>
     <w:p>
@@ -5011,7 +4890,7 @@
       <w:r>
         <w:t>.</w:t>
       </w:r>
-      <w:bookmarkStart w:id="8" w:name="_Toc38365638"/>
+      <w:bookmarkStart w:id="7" w:name="_Toc38365638"/>
     </w:p>
     <w:p>
       <w:pPr>
@@ -5024,10 +4903,9 @@
         <w:rPr>
           <w:lang w:val="en"/>
         </w:rPr>
-        <w:lastRenderedPageBreak/>
         <w:t>2   PRE-SOLICITATION ACTIVITIES</w:t>
       </w:r>
-      <w:bookmarkEnd w:id="8"/>
+      <w:bookmarkEnd w:id="7"/>
     </w:p>
     <w:p>
       <w:pPr>
@@ -6037,7 +5915,6 @@
           <w:rFonts w:eastAsia="Times New Roman"/>
           <w:lang w:val="en"/>
         </w:rPr>
-        <w:lastRenderedPageBreak/>
         <w:t>2.3.</w:t>
       </w:r>
       <w:r>
@@ -6403,12 +6280,12 @@
       <w:r>
         <w:t>of such evaluation factors/subfactors.</w:t>
       </w:r>
-      <w:bookmarkStart w:id="9" w:name="P245_17059"/>
-      <w:bookmarkStart w:id="10" w:name="p41"/>
-      <w:bookmarkStart w:id="11" w:name="_Ref59348021"/>
+      <w:bookmarkStart w:id="8" w:name="P245_17059"/>
+      <w:bookmarkStart w:id="9" w:name="p41"/>
+      <w:bookmarkStart w:id="10" w:name="_Ref59348021"/>
+      <w:bookmarkEnd w:id="8"/>
       <w:bookmarkEnd w:id="9"/>
       <w:bookmarkEnd w:id="10"/>
-      <w:bookmarkEnd w:id="11"/>
     </w:p>
     <w:p>
       <w:pPr>
@@ -6492,17 +6369,16 @@
           <w:lang w:val="en"/>
         </w:rPr>
       </w:pPr>
-      <w:bookmarkStart w:id="12" w:name="C3"/>
-      <w:bookmarkStart w:id="13" w:name="_Toc38365639"/>
+      <w:bookmarkStart w:id="11" w:name="C3"/>
+      <w:bookmarkStart w:id="12" w:name="_Toc38365639"/>
+      <w:bookmarkEnd w:id="11"/>
+      <w:r>
+        <w:rPr>
+          <w:lang w:val="en"/>
+        </w:rPr>
+        <w:t>3   EVALUATION AND DECISION PROCESS</w:t>
+      </w:r>
       <w:bookmarkEnd w:id="12"/>
-      <w:r>
-        <w:rPr>
-          <w:lang w:val="en"/>
-        </w:rPr>
-        <w:lastRenderedPageBreak/>
-        <w:t>3   EVALUATION AND DECISION PROCESS</w:t>
-      </w:r>
-      <w:bookmarkEnd w:id="13"/>
     </w:p>
     <w:p>
       <w:pPr>
@@ -6995,27 +6871,7 @@
             <w:u w:val="single"/>
             <w:lang w:val="en"/>
           </w:rPr>
-          <w:t>AFFARS 5301.9000(e</w:t>
-        </w:r>
-        <w:proofErr w:type="gramStart"/>
-        <w:r>
-          <w:rPr>
-            <w:rFonts w:eastAsia="Times New Roman"/>
-            <w:color w:val="0000FF"/>
-            <w:u w:val="single"/>
-            <w:lang w:val="en"/>
-          </w:rPr>
-          <w:t>)(</w:t>
-        </w:r>
-        <w:proofErr w:type="gramEnd"/>
-        <w:r>
-          <w:rPr>
-            <w:rFonts w:eastAsia="Times New Roman"/>
-            <w:color w:val="0000FF"/>
-            <w:u w:val="single"/>
-            <w:lang w:val="en"/>
-          </w:rPr>
-          <w:t>1)</w:t>
+          <w:t>AFFARS 5301.9000(e)(1)</w:t>
         </w:r>
       </w:hyperlink>
       <w:r>
@@ -7257,7 +7113,6 @@
           <w:rFonts w:eastAsia="Times New Roman"/>
           <w:lang w:val="en"/>
         </w:rPr>
-        <w:lastRenderedPageBreak/>
         <w:t>3.</w:t>
       </w:r>
       <w:r>
@@ -7611,47 +7466,7 @@
             <w:u w:val="single"/>
             <w:lang w:val="en"/>
           </w:rPr>
-          <w:t>AFFARS 5301.9000(e</w:t>
-        </w:r>
-        <w:proofErr w:type="gramStart"/>
-        <w:r>
-          <w:rPr>
-            <w:rFonts w:eastAsia="Times New Roman"/>
-            <w:color w:val="0000FF"/>
-            <w:u w:val="single"/>
-            <w:lang w:val="en"/>
-          </w:rPr>
-          <w:t>)(</w:t>
-        </w:r>
-        <w:proofErr w:type="gramEnd"/>
-        <w:r>
-          <w:rPr>
-            <w:rFonts w:eastAsia="Times New Roman"/>
-            <w:color w:val="0000FF"/>
-            <w:u w:val="single"/>
-            <w:lang w:val="en"/>
-          </w:rPr>
-          <w:t>2)(</w:t>
-        </w:r>
-        <w:proofErr w:type="spellStart"/>
-        <w:r>
-          <w:rPr>
-            <w:rFonts w:eastAsia="Times New Roman"/>
-            <w:color w:val="0000FF"/>
-            <w:u w:val="single"/>
-            <w:lang w:val="en"/>
-          </w:rPr>
-          <w:t>i</w:t>
-        </w:r>
-        <w:proofErr w:type="spellEnd"/>
-        <w:r>
-          <w:rPr>
-            <w:rFonts w:eastAsia="Times New Roman"/>
-            <w:color w:val="0000FF"/>
-            <w:u w:val="single"/>
-            <w:lang w:val="en"/>
-          </w:rPr>
-          <w:t>)</w:t>
+          <w:t>AFFARS 5301.9000(e)(2)(i)</w:t>
         </w:r>
       </w:hyperlink>
       <w:r>
@@ -8400,27 +8215,7 @@
             <w:u w:val="single"/>
             <w:lang w:val="en"/>
           </w:rPr>
-          <w:t>AFFARS 5301.9000(e</w:t>
-        </w:r>
-        <w:proofErr w:type="gramStart"/>
-        <w:r>
-          <w:rPr>
-            <w:rFonts w:eastAsia="Times New Roman"/>
-            <w:color w:val="0000FF"/>
-            <w:u w:val="single"/>
-            <w:lang w:val="en"/>
-          </w:rPr>
-          <w:t>)(</w:t>
-        </w:r>
-        <w:proofErr w:type="gramEnd"/>
-        <w:r>
-          <w:rPr>
-            <w:rFonts w:eastAsia="Times New Roman"/>
-            <w:color w:val="0000FF"/>
-            <w:u w:val="single"/>
-            <w:lang w:val="en"/>
-          </w:rPr>
-          <w:t>2)(ii)</w:t>
+          <w:t>AFFARS 5301.9000(e)(2)(ii)</w:t>
         </w:r>
       </w:hyperlink>
       <w:r>
@@ -8494,7 +8289,6 @@
         <w:rPr>
           <w:lang w:val="en"/>
         </w:rPr>
-        <w:lastRenderedPageBreak/>
         <w:t>3.</w:t>
       </w:r>
       <w:r>
@@ -8545,33 +8339,33 @@
         </w:rPr>
         <w:t xml:space="preserve"> template</w:t>
       </w:r>
-      <w:bookmarkStart w:id="14" w:name="P299_20377"/>
-      <w:bookmarkStart w:id="15" w:name="p5"/>
-      <w:bookmarkStart w:id="16" w:name="p51"/>
-      <w:bookmarkStart w:id="17" w:name="p554"/>
+      <w:bookmarkStart w:id="13" w:name="P299_20377"/>
+      <w:bookmarkStart w:id="14" w:name="p5"/>
+      <w:bookmarkStart w:id="15" w:name="p51"/>
+      <w:bookmarkStart w:id="16" w:name="p554"/>
+      <w:bookmarkEnd w:id="13"/>
       <w:bookmarkEnd w:id="14"/>
       <w:bookmarkEnd w:id="15"/>
       <w:bookmarkEnd w:id="16"/>
+      <w:r>
+        <w:rPr>
+          <w:iCs/>
+          <w:lang w:val="en"/>
+        </w:rPr>
+        <w:t>.</w:t>
+      </w:r>
+      <w:bookmarkStart w:id="17" w:name="P300_20377"/>
+      <w:bookmarkStart w:id="18" w:name="p6"/>
+      <w:bookmarkStart w:id="19" w:name="p61"/>
+      <w:bookmarkStart w:id="20" w:name="p62"/>
+      <w:bookmarkStart w:id="21" w:name="_Ref59332681"/>
+      <w:bookmarkStart w:id="22" w:name="_Ref62370718"/>
       <w:bookmarkEnd w:id="17"/>
-      <w:r>
-        <w:rPr>
-          <w:iCs/>
-          <w:lang w:val="en"/>
-        </w:rPr>
-        <w:t>.</w:t>
-      </w:r>
-      <w:bookmarkStart w:id="18" w:name="P300_20377"/>
-      <w:bookmarkStart w:id="19" w:name="p6"/>
-      <w:bookmarkStart w:id="20" w:name="p61"/>
-      <w:bookmarkStart w:id="21" w:name="p62"/>
-      <w:bookmarkStart w:id="22" w:name="_Ref59332681"/>
-      <w:bookmarkStart w:id="23" w:name="_Ref62370718"/>
       <w:bookmarkEnd w:id="18"/>
       <w:bookmarkEnd w:id="19"/>
       <w:bookmarkEnd w:id="20"/>
       <w:bookmarkEnd w:id="21"/>
       <w:bookmarkEnd w:id="22"/>
-      <w:bookmarkEnd w:id="23"/>
     </w:p>
     <w:p>
       <w:pPr>
@@ -8822,17 +8616,16 @@
           <w:lang w:val="en"/>
         </w:rPr>
       </w:pPr>
-      <w:bookmarkStart w:id="24" w:name="C4"/>
-      <w:bookmarkStart w:id="25" w:name="_Toc38365640"/>
+      <w:bookmarkStart w:id="23" w:name="C4"/>
+      <w:bookmarkStart w:id="24" w:name="_Toc38365640"/>
+      <w:bookmarkEnd w:id="23"/>
+      <w:r>
+        <w:rPr>
+          <w:lang w:val="en"/>
+        </w:rPr>
+        <w:t>4   DOCUMENTATION REQUIREMENTS</w:t>
+      </w:r>
       <w:bookmarkEnd w:id="24"/>
-      <w:r>
-        <w:rPr>
-          <w:lang w:val="en"/>
-        </w:rPr>
-        <w:lastRenderedPageBreak/>
-        <w:t>4   DOCUMENTATION REQUIREMENTS</w:t>
-      </w:r>
-      <w:bookmarkEnd w:id="25"/>
     </w:p>
     <w:p>
       <w:pPr>
@@ -9485,8 +9278,8 @@
         </w:rPr>
         <w:br/>
       </w:r>
-      <w:bookmarkStart w:id="26" w:name="P322_21438"/>
-      <w:bookmarkEnd w:id="26"/>
+      <w:bookmarkStart w:id="25" w:name="P322_21438"/>
+      <w:bookmarkEnd w:id="25"/>
       <w:r>
         <w:rPr>
           <w:sz w:val="22"/>
@@ -9976,19 +9769,8 @@
             <w:szCs w:val="22"/>
             <w:lang w:val="en"/>
           </w:rPr>
-          <w:t>Rating Team Worksheet (Methodology 1</w:t>
+          <w:t>Rating Team Worksheet (Methodology 1)</w:t>
         </w:r>
-        <w:proofErr w:type="gramStart"/>
-        <w:r>
-          <w:rPr>
-            <w:rStyle w:val="Hyperlink"/>
-            <w:sz w:val="22"/>
-            <w:szCs w:val="22"/>
-            <w:lang w:val="en"/>
-          </w:rPr>
-          <w:t>)</w:t>
-        </w:r>
-        <w:proofErr w:type="gramEnd"/>
       </w:hyperlink>
       <w:r>
         <w:rPr>
@@ -10340,7 +10122,6 @@
         </w:rPr>
         <w:t xml:space="preserve">  </w:t>
       </w:r>
-      <w:proofErr w:type="gramStart"/>
       <w:r>
         <w:rPr>
           <w:b/>
@@ -10349,18 +10130,7 @@
           <w:szCs w:val="22"/>
           <w:lang w:val="en"/>
         </w:rPr>
-        <w:t>Past</w:t>
-      </w:r>
-      <w:proofErr w:type="gramEnd"/>
-      <w:r>
-        <w:rPr>
-          <w:b/>
-          <w:bCs/>
-          <w:sz w:val="22"/>
-          <w:szCs w:val="22"/>
-          <w:lang w:val="en"/>
-        </w:rPr>
-        <w:t xml:space="preserve"> Performance Evaluation Team Documents</w:t>
+        <w:t>Past Performance Evaluation Team Documents</w:t>
       </w:r>
     </w:p>
     <w:p>
@@ -10555,7 +10325,6 @@
         <w:t xml:space="preserve">   </w:t>
       </w:r>
       <w:hyperlink r:id="rId83" w:history="1">
-        <w:proofErr w:type="gramStart"/>
         <w:r>
           <w:rPr>
             <w:rStyle w:val="Hyperlink"/>
@@ -10563,17 +10332,7 @@
             <w:szCs w:val="22"/>
             <w:lang w:val="en"/>
           </w:rPr>
-          <w:t>Past</w:t>
-        </w:r>
-        <w:proofErr w:type="gramEnd"/>
-        <w:r>
-          <w:rPr>
-            <w:rStyle w:val="Hyperlink"/>
-            <w:sz w:val="22"/>
-            <w:szCs w:val="22"/>
-            <w:lang w:val="en"/>
-          </w:rPr>
-          <w:t xml:space="preserve"> Performance Information Template</w:t>
+          <w:t>Past Performance Information Template</w:t>
         </w:r>
       </w:hyperlink>
     </w:p>
@@ -10650,7 +10409,6 @@
           <w:szCs w:val="22"/>
           <w:lang w:val="en"/>
         </w:rPr>
-        <w:lastRenderedPageBreak/>
         <w:t>○</w:t>
       </w:r>
       <w:r>
@@ -10878,11 +10636,9 @@
         <w:rPr>
           <w:lang w:val="en"/>
         </w:rPr>
-        <w:lastRenderedPageBreak/>
         <w:br/>
       </w:r>
-      <w:bookmarkStart w:id="27" w:name="_Toc38365641"/>
-      <w:proofErr w:type="gramStart"/>
+      <w:bookmarkStart w:id="26" w:name="_Toc38365641"/>
       <w:r>
         <w:rPr>
           <w:lang w:val="en"/>
@@ -10901,7 +10657,6 @@
         </w:rPr>
         <w:t>DEFINITIONS</w:t>
       </w:r>
-      <w:proofErr w:type="gramEnd"/>
       <w:r>
         <w:rPr>
           <w:lang w:val="en"/>
@@ -10915,39 +10670,38 @@
         </w:rPr>
         <w:t>(No AF text)</w:t>
       </w:r>
+      <w:bookmarkEnd w:id="26"/>
+    </w:p>
+    <w:p>
+      <w:pPr>
+        <w:rPr>
+          <w:lang w:val="en"/>
+        </w:rPr>
+      </w:pPr>
+      <w:r>
+        <w:rPr>
+          <w:rFonts w:eastAsia="Times New Roman"/>
+          <w:bCs/>
+          <w:lang w:val="en"/>
+        </w:rPr>
+        <w:br w:type="page"/>
+      </w:r>
+      <w:bookmarkStart w:id="27" w:name="_Toc38365642"/>
+    </w:p>
+    <w:p>
+      <w:pPr>
+        <w:pStyle w:val="Heading3"/>
+        <w:rPr>
+          <w:lang w:val="en"/>
+        </w:rPr>
+      </w:pPr>
+      <w:r>
+        <w:rPr>
+          <w:lang w:val="en"/>
+        </w:rPr>
+        <w:t>6   MANDATORY AIR FORCE SOURCE SELECTION TRAINING</w:t>
+      </w:r>
       <w:bookmarkEnd w:id="27"/>
-    </w:p>
-    <w:p>
-      <w:pPr>
-        <w:rPr>
-          <w:lang w:val="en"/>
-        </w:rPr>
-      </w:pPr>
-      <w:r>
-        <w:rPr>
-          <w:rFonts w:eastAsia="Times New Roman"/>
-          <w:bCs/>
-          <w:lang w:val="en"/>
-        </w:rPr>
-        <w:br w:type="page"/>
-      </w:r>
-      <w:bookmarkStart w:id="28" w:name="_Toc38365642"/>
-    </w:p>
-    <w:p>
-      <w:pPr>
-        <w:pStyle w:val="Heading3"/>
-        <w:rPr>
-          <w:lang w:val="en"/>
-        </w:rPr>
-      </w:pPr>
-      <w:r>
-        <w:rPr>
-          <w:lang w:val="en"/>
-        </w:rPr>
-        <w:lastRenderedPageBreak/>
-        <w:t>6   MANDATORY AIR FORCE SOURCE SELECTION TRAINING</w:t>
-      </w:r>
-      <w:bookmarkEnd w:id="28"/>
     </w:p>
     <w:p>
       <w:pPr>
@@ -11892,7 +11646,6 @@
           <w:bCs/>
           <w:lang w:val="en"/>
         </w:rPr>
-        <w:lastRenderedPageBreak/>
         <w:t xml:space="preserve">6.4.2 </w:t>
       </w:r>
       <w:r>
@@ -12864,15 +12617,7 @@
           <w:rFonts w:eastAsia="Times New Roman"/>
           <w:lang w:val="en"/>
         </w:rPr>
-        <w:t xml:space="preserve">six </w:t>
-      </w:r>
-      <w:r>
-        <w:rPr>
-          <w:rFonts w:eastAsia="Times New Roman"/>
-          <w:lang w:val="en"/>
-        </w:rPr>
-        <w:lastRenderedPageBreak/>
-        <w:t>(</w:t>
+        <w:t>six (</w:t>
       </w:r>
       <w:r>
         <w:rPr>
@@ -12958,20 +12703,20 @@
         </w:rPr>
         <w:t>CLP for a two-hour session.</w:t>
       </w:r>
-      <w:bookmarkStart w:id="29" w:name="P416_26654"/>
+      <w:bookmarkStart w:id="28" w:name="P416_26654"/>
+      <w:bookmarkEnd w:id="28"/>
+    </w:p>
+    <w:p>
+      <w:pPr>
+        <w:rPr>
+          <w:rFonts w:eastAsia="Times New Roman"/>
+          <w:b/>
+          <w:bCs/>
+          <w:lang w:val="en"/>
+        </w:rPr>
+      </w:pPr>
+      <w:bookmarkStart w:id="29" w:name="Appendices"/>
       <w:bookmarkEnd w:id="29"/>
-    </w:p>
-    <w:p>
-      <w:pPr>
-        <w:rPr>
-          <w:rFonts w:eastAsia="Times New Roman"/>
-          <w:b/>
-          <w:bCs/>
-          <w:lang w:val="en"/>
-        </w:rPr>
-      </w:pPr>
-      <w:bookmarkStart w:id="30" w:name="Appendices"/>
-      <w:bookmarkEnd w:id="30"/>
       <w:r>
         <w:rPr>
           <w:rFonts w:eastAsia="Times New Roman"/>
@@ -13001,10 +12746,9 @@
           <w:bCs/>
           <w:lang w:val="en"/>
         </w:rPr>
-        <w:lastRenderedPageBreak/>
         <w:t>APPENDICES</w:t>
       </w:r>
-      <w:bookmarkStart w:id="31" w:name="_Toc38365643"/>
+      <w:bookmarkStart w:id="30" w:name="_Toc38365643"/>
     </w:p>
     <w:p>
       <w:pPr>
@@ -13025,7 +12769,7 @@
         </w:rPr>
         <w:t>.</w:t>
       </w:r>
-      <w:bookmarkEnd w:id="31"/>
+      <w:bookmarkEnd w:id="30"/>
       <w:r>
         <w:rPr>
           <w:lang w:val="en"/>
@@ -13095,7 +12839,7 @@
         </w:rPr>
         <w:t>)</w:t>
       </w:r>
-      <w:bookmarkStart w:id="32" w:name="_Toc38365644"/>
+      <w:bookmarkStart w:id="31" w:name="_Toc38365644"/>
     </w:p>
     <w:p>
       <w:pPr>
@@ -13116,7 +12860,7 @@
         </w:rPr>
         <w:t>.</w:t>
       </w:r>
-      <w:bookmarkEnd w:id="32"/>
+      <w:bookmarkEnd w:id="31"/>
       <w:r>
         <w:rPr>
           <w:lang w:val="en"/>
@@ -13189,7 +12933,7 @@
         </w:rPr>
         <w:t>)</w:t>
       </w:r>
-      <w:bookmarkStart w:id="33" w:name="_Toc38365645"/>
+      <w:bookmarkStart w:id="32" w:name="_Toc38365645"/>
     </w:p>
     <w:p>
       <w:pPr>
@@ -13210,7 +12954,7 @@
         </w:rPr>
         <w:t>.</w:t>
       </w:r>
-      <w:bookmarkEnd w:id="33"/>
+      <w:bookmarkEnd w:id="32"/>
       <w:r>
         <w:rPr>
           <w:lang w:val="en"/>
@@ -13280,7 +13024,7 @@
 </file>
 
 <file path=word/endnotes.xml><?xml version="1.0" encoding="utf-8"?>
-<w:endnotes xmlns:wpc="http://schemas.microsoft.com/office/word/2010/wordprocessingCanvas" xmlns:cx="http://schemas.microsoft.com/office/drawing/2014/chartex" xmlns:cx1="http://schemas.microsoft.com/office/drawing/2015/9/8/chartex" xmlns:mc="http://schemas.openxmlformats.org/markup-compatibility/2006" xmlns:o="urn:schemas-microsoft-com:office:office" xmlns:r="http://schemas.openxmlformats.org/officeDocument/2006/relationships" xmlns:m="http://schemas.openxmlformats.org/officeDocument/2006/math" xmlns:v="urn:schemas-microsoft-com:vml" xmlns:wp14="http://schemas.microsoft.com/office/word/2010/wordprocessingDrawing" xmlns:wp="http://schemas.openxmlformats.org/drawingml/2006/wordprocessingDrawing" xmlns:w10="urn:schemas-microsoft-com:office:word" xmlns:w="http://schemas.openxmlformats.org/wordprocessingml/2006/main" xmlns:w14="http://schemas.microsoft.com/office/word/2010/wordml" xmlns:w15="http://schemas.microsoft.com/office/word/2012/wordml" xmlns:w16se="http://schemas.microsoft.com/office/word/2015/wordml/symex" xmlns:wpg="http://schemas.microsoft.com/office/word/2010/wordprocessingGroup" xmlns:wpi="http://schemas.microsoft.com/office/word/2010/wordprocessingInk" xmlns:wne="http://schemas.microsoft.com/office/word/2006/wordml" xmlns:wps="http://schemas.microsoft.com/office/word/2010/wordprocessingShape" mc:Ignorable="w14 w15 w16se wp14">
+<w:endnotes xmlns:wpc="http://schemas.microsoft.com/office/word/2010/wordprocessingCanvas" xmlns:cx="http://schemas.microsoft.com/office/drawing/2014/chartex" xmlns:cx1="http://schemas.microsoft.com/office/drawing/2015/9/8/chartex" xmlns:cx2="http://schemas.microsoft.com/office/drawing/2015/10/21/chartex" xmlns:cx3="http://schemas.microsoft.com/office/drawing/2016/5/9/chartex" xmlns:cx4="http://schemas.microsoft.com/office/drawing/2016/5/10/chartex" xmlns:cx5="http://schemas.microsoft.com/office/drawing/2016/5/11/chartex" xmlns:cx6="http://schemas.microsoft.com/office/drawing/2016/5/12/chartex" xmlns:cx7="http://schemas.microsoft.com/office/drawing/2016/5/13/chartex" xmlns:cx8="http://schemas.microsoft.com/office/drawing/2016/5/14/chartex" xmlns:mc="http://schemas.openxmlformats.org/markup-compatibility/2006" xmlns:aink="http://schemas.microsoft.com/office/drawing/2016/ink" xmlns:am3d="http://schemas.microsoft.com/office/drawing/2017/model3d" xmlns:o="urn:schemas-microsoft-com:office:office" xmlns:r="http://schemas.openxmlformats.org/officeDocument/2006/relationships" xmlns:m="http://schemas.openxmlformats.org/officeDocument/2006/math" xmlns:v="urn:schemas-microsoft-com:vml" xmlns:wp14="http://schemas.microsoft.com/office/word/2010/wordprocessingDrawing" xmlns:wp="http://schemas.openxmlformats.org/drawingml/2006/wordprocessingDrawing" xmlns:w10="urn:schemas-microsoft-com:office:word" xmlns:w="http://schemas.openxmlformats.org/wordprocessingml/2006/main" xmlns:w14="http://schemas.microsoft.com/office/word/2010/wordml" xmlns:w15="http://schemas.microsoft.com/office/word/2012/wordml" xmlns:w16cex="http://schemas.microsoft.com/office/word/2018/wordml/cex" xmlns:w16cid="http://schemas.microsoft.com/office/word/2016/wordml/cid" xmlns:w16="http://schemas.microsoft.com/office/word/2018/wordml" xmlns:w16sdtdh="http://schemas.microsoft.com/office/word/2020/wordml/sdtdatahash" xmlns:w16se="http://schemas.microsoft.com/office/word/2015/wordml/symex" xmlns:wpg="http://schemas.microsoft.com/office/word/2010/wordprocessingGroup" xmlns:wpi="http://schemas.microsoft.com/office/word/2010/wordprocessingInk" xmlns:wne="http://schemas.microsoft.com/office/word/2006/wordml" xmlns:wps="http://schemas.microsoft.com/office/word/2010/wordprocessingShape" mc:Ignorable="w14 w15 w16se w16cid w16 w16cex w16sdtdh wp14">
   <w:endnote w:type="separator" w:id="-1">
     <w:p>
       <w:pPr>
@@ -13305,7 +13049,7 @@
 </file>
 
 <file path=word/footer1.xml><?xml version="1.0" encoding="utf-8"?>
-<w:ftr xmlns:wpc="http://schemas.microsoft.com/office/word/2010/wordprocessingCanvas" xmlns:cx="http://schemas.microsoft.com/office/drawing/2014/chartex" xmlns:cx1="http://schemas.microsoft.com/office/drawing/2015/9/8/chartex" xmlns:mc="http://schemas.openxmlformats.org/markup-compatibility/2006" xmlns:o="urn:schemas-microsoft-com:office:office" xmlns:r="http://schemas.openxmlformats.org/officeDocument/2006/relationships" xmlns:m="http://schemas.openxmlformats.org/officeDocument/2006/math" xmlns:v="urn:schemas-microsoft-com:vml" xmlns:wp14="http://schemas.microsoft.com/office/word/2010/wordprocessingDrawing" xmlns:wp="http://schemas.openxmlformats.org/drawingml/2006/wordprocessingDrawing" xmlns:w10="urn:schemas-microsoft-com:office:word" xmlns:w="http://schemas.openxmlformats.org/wordprocessingml/2006/main" xmlns:w14="http://schemas.microsoft.com/office/word/2010/wordml" xmlns:w15="http://schemas.microsoft.com/office/word/2012/wordml" xmlns:w16se="http://schemas.microsoft.com/office/word/2015/wordml/symex" xmlns:wpg="http://schemas.microsoft.com/office/word/2010/wordprocessingGroup" xmlns:wpi="http://schemas.microsoft.com/office/word/2010/wordprocessingInk" xmlns:wne="http://schemas.microsoft.com/office/word/2006/wordml" xmlns:wps="http://schemas.microsoft.com/office/word/2010/wordprocessingShape" mc:Ignorable="w14 w15 w16se wp14">
+<w:ftr xmlns:wpc="http://schemas.microsoft.com/office/word/2010/wordprocessingCanvas" xmlns:cx="http://schemas.microsoft.com/office/drawing/2014/chartex" xmlns:cx1="http://schemas.microsoft.com/office/drawing/2015/9/8/chartex" xmlns:cx2="http://schemas.microsoft.com/office/drawing/2015/10/21/chartex" xmlns:cx3="http://schemas.microsoft.com/office/drawing/2016/5/9/chartex" xmlns:cx4="http://schemas.microsoft.com/office/drawing/2016/5/10/chartex" xmlns:cx5="http://schemas.microsoft.com/office/drawing/2016/5/11/chartex" xmlns:cx6="http://schemas.microsoft.com/office/drawing/2016/5/12/chartex" xmlns:cx7="http://schemas.microsoft.com/office/drawing/2016/5/13/chartex" xmlns:cx8="http://schemas.microsoft.com/office/drawing/2016/5/14/chartex" xmlns:mc="http://schemas.openxmlformats.org/markup-compatibility/2006" xmlns:aink="http://schemas.microsoft.com/office/drawing/2016/ink" xmlns:am3d="http://schemas.microsoft.com/office/drawing/2017/model3d" xmlns:o="urn:schemas-microsoft-com:office:office" xmlns:r="http://schemas.openxmlformats.org/officeDocument/2006/relationships" xmlns:m="http://schemas.openxmlformats.org/officeDocument/2006/math" xmlns:v="urn:schemas-microsoft-com:vml" xmlns:wp14="http://schemas.microsoft.com/office/word/2010/wordprocessingDrawing" xmlns:wp="http://schemas.openxmlformats.org/drawingml/2006/wordprocessingDrawing" xmlns:w10="urn:schemas-microsoft-com:office:word" xmlns:w="http://schemas.openxmlformats.org/wordprocessingml/2006/main" xmlns:w14="http://schemas.microsoft.com/office/word/2010/wordml" xmlns:w15="http://schemas.microsoft.com/office/word/2012/wordml" xmlns:w16cex="http://schemas.microsoft.com/office/word/2018/wordml/cex" xmlns:w16cid="http://schemas.microsoft.com/office/word/2016/wordml/cid" xmlns:w16="http://schemas.microsoft.com/office/word/2018/wordml" xmlns:w16sdtdh="http://schemas.microsoft.com/office/word/2020/wordml/sdtdatahash" xmlns:w16se="http://schemas.microsoft.com/office/word/2015/wordml/symex" xmlns:wpg="http://schemas.microsoft.com/office/word/2010/wordprocessingGroup" xmlns:wpi="http://schemas.microsoft.com/office/word/2010/wordprocessingInk" xmlns:wne="http://schemas.microsoft.com/office/word/2006/wordml" xmlns:wps="http://schemas.microsoft.com/office/word/2010/wordprocessingShape" mc:Ignorable="w14 w15 w16se w16cid w16 w16cex w16sdtdh wp14">
   <w:p>
     <w:pPr>
       <w:pStyle w:val="Footer"/>
@@ -13403,7 +13147,7 @@
 </file>
 
 <file path=word/footnotes.xml><?xml version="1.0" encoding="utf-8"?>
-<w:footnotes xmlns:wpc="http://schemas.microsoft.com/office/word/2010/wordprocessingCanvas" xmlns:cx="http://schemas.microsoft.com/office/drawing/2014/chartex" xmlns:cx1="http://schemas.microsoft.com/office/drawing/2015/9/8/chartex" xmlns:mc="http://schemas.openxmlformats.org/markup-compatibility/2006" xmlns:o="urn:schemas-microsoft-com:office:office" xmlns:r="http://schemas.openxmlformats.org/officeDocument/2006/relationships" xmlns:m="http://schemas.openxmlformats.org/officeDocument/2006/math" xmlns:v="urn:schemas-microsoft-com:vml" xmlns:wp14="http://schemas.microsoft.com/office/word/2010/wordprocessingDrawing" xmlns:wp="http://schemas.openxmlformats.org/drawingml/2006/wordprocessingDrawing" xmlns:w10="urn:schemas-microsoft-com:office:word" xmlns:w="http://schemas.openxmlformats.org/wordprocessingml/2006/main" xmlns:w14="http://schemas.microsoft.com/office/word/2010/wordml" xmlns:w15="http://schemas.microsoft.com/office/word/2012/wordml" xmlns:w16se="http://schemas.microsoft.com/office/word/2015/wordml/symex" xmlns:wpg="http://schemas.microsoft.com/office/word/2010/wordprocessingGroup" xmlns:wpi="http://schemas.microsoft.com/office/word/2010/wordprocessingInk" xmlns:wne="http://schemas.microsoft.com/office/word/2006/wordml" xmlns:wps="http://schemas.microsoft.com/office/word/2010/wordprocessingShape" mc:Ignorable="w14 w15 w16se wp14">
+<w:footnotes xmlns:wpc="http://schemas.microsoft.com/office/word/2010/wordprocessingCanvas" xmlns:cx="http://schemas.microsoft.com/office/drawing/2014/chartex" xmlns:cx1="http://schemas.microsoft.com/office/drawing/2015/9/8/chartex" xmlns:cx2="http://schemas.microsoft.com/office/drawing/2015/10/21/chartex" xmlns:cx3="http://schemas.microsoft.com/office/drawing/2016/5/9/chartex" xmlns:cx4="http://schemas.microsoft.com/office/drawing/2016/5/10/chartex" xmlns:cx5="http://schemas.microsoft.com/office/drawing/2016/5/11/chartex" xmlns:cx6="http://schemas.microsoft.com/office/drawing/2016/5/12/chartex" xmlns:cx7="http://schemas.microsoft.com/office/drawing/2016/5/13/chartex" xmlns:cx8="http://schemas.microsoft.com/office/drawing/2016/5/14/chartex" xmlns:mc="http://schemas.openxmlformats.org/markup-compatibility/2006" xmlns:aink="http://schemas.microsoft.com/office/drawing/2016/ink" xmlns:am3d="http://schemas.microsoft.com/office/drawing/2017/model3d" xmlns:o="urn:schemas-microsoft-com:office:office" xmlns:r="http://schemas.openxmlformats.org/officeDocument/2006/relationships" xmlns:m="http://schemas.openxmlformats.org/officeDocument/2006/math" xmlns:v="urn:schemas-microsoft-com:vml" xmlns:wp14="http://schemas.microsoft.com/office/word/2010/wordprocessingDrawing" xmlns:wp="http://schemas.openxmlformats.org/drawingml/2006/wordprocessingDrawing" xmlns:w10="urn:schemas-microsoft-com:office:word" xmlns:w="http://schemas.openxmlformats.org/wordprocessingml/2006/main" xmlns:w14="http://schemas.microsoft.com/office/word/2010/wordml" xmlns:w15="http://schemas.microsoft.com/office/word/2012/wordml" xmlns:w16cex="http://schemas.microsoft.com/office/word/2018/wordml/cex" xmlns:w16cid="http://schemas.microsoft.com/office/word/2016/wordml/cid" xmlns:w16="http://schemas.microsoft.com/office/word/2018/wordml" xmlns:w16sdtdh="http://schemas.microsoft.com/office/word/2020/wordml/sdtdatahash" xmlns:w16se="http://schemas.microsoft.com/office/word/2015/wordml/symex" xmlns:wpg="http://schemas.microsoft.com/office/word/2010/wordprocessingGroup" xmlns:wpi="http://schemas.microsoft.com/office/word/2010/wordprocessingInk" xmlns:wne="http://schemas.microsoft.com/office/word/2006/wordml" xmlns:wps="http://schemas.microsoft.com/office/word/2010/wordprocessingShape" mc:Ignorable="w14 w15 w16se w16cid w16 w16cex w16sdtdh wp14">
   <w:footnote w:type="separator" w:id="-1">
     <w:p>
       <w:pPr>
@@ -13428,7 +13172,7 @@
 </file>
 
 <file path=word/numbering.xml><?xml version="1.0" encoding="utf-8"?>
-<w:numbering xmlns:wpc="http://schemas.microsoft.com/office/word/2010/wordprocessingCanvas" xmlns:cx="http://schemas.microsoft.com/office/drawing/2014/chartex" xmlns:cx1="http://schemas.microsoft.com/office/drawing/2015/9/8/chartex" xmlns:mc="http://schemas.openxmlformats.org/markup-compatibility/2006" xmlns:o="urn:schemas-microsoft-com:office:office" xmlns:r="http://schemas.openxmlformats.org/officeDocument/2006/relationships" xmlns:m="http://schemas.openxmlformats.org/officeDocument/2006/math" xmlns:v="urn:schemas-microsoft-com:vml" xmlns:wp14="http://schemas.microsoft.com/office/word/2010/wordprocessingDrawing" xmlns:wp="http://schemas.openxmlformats.org/drawingml/2006/wordprocessingDrawing" xmlns:w10="urn:schemas-microsoft-com:office:word" xmlns:w="http://schemas.openxmlformats.org/wordprocessingml/2006/main" xmlns:w14="http://schemas.microsoft.com/office/word/2010/wordml" xmlns:w15="http://schemas.microsoft.com/office/word/2012/wordml" xmlns:w16se="http://schemas.microsoft.com/office/word/2015/wordml/symex" xmlns:wpg="http://schemas.microsoft.com/office/word/2010/wordprocessingGroup" xmlns:wpi="http://schemas.microsoft.com/office/word/2010/wordprocessingInk" xmlns:wne="http://schemas.microsoft.com/office/word/2006/wordml" xmlns:wps="http://schemas.microsoft.com/office/word/2010/wordprocessingShape" mc:Ignorable="w14 w15 w16se wp14">
+<w:numbering xmlns:wpc="http://schemas.microsoft.com/office/word/2010/wordprocessingCanvas" xmlns:cx="http://schemas.microsoft.com/office/drawing/2014/chartex" xmlns:cx1="http://schemas.microsoft.com/office/drawing/2015/9/8/chartex" xmlns:cx2="http://schemas.microsoft.com/office/drawing/2015/10/21/chartex" xmlns:cx3="http://schemas.microsoft.com/office/drawing/2016/5/9/chartex" xmlns:cx4="http://schemas.microsoft.com/office/drawing/2016/5/10/chartex" xmlns:cx5="http://schemas.microsoft.com/office/drawing/2016/5/11/chartex" xmlns:cx6="http://schemas.microsoft.com/office/drawing/2016/5/12/chartex" xmlns:cx7="http://schemas.microsoft.com/office/drawing/2016/5/13/chartex" xmlns:cx8="http://schemas.microsoft.com/office/drawing/2016/5/14/chartex" xmlns:mc="http://schemas.openxmlformats.org/markup-compatibility/2006" xmlns:aink="http://schemas.microsoft.com/office/drawing/2016/ink" xmlns:am3d="http://schemas.microsoft.com/office/drawing/2017/model3d" xmlns:o="urn:schemas-microsoft-com:office:office" xmlns:r="http://schemas.openxmlformats.org/officeDocument/2006/relationships" xmlns:m="http://schemas.openxmlformats.org/officeDocument/2006/math" xmlns:v="urn:schemas-microsoft-com:vml" xmlns:wp14="http://schemas.microsoft.com/office/word/2010/wordprocessingDrawing" xmlns:wp="http://schemas.openxmlformats.org/drawingml/2006/wordprocessingDrawing" xmlns:w10="urn:schemas-microsoft-com:office:word" xmlns:w="http://schemas.openxmlformats.org/wordprocessingml/2006/main" xmlns:w14="http://schemas.microsoft.com/office/word/2010/wordml" xmlns:w15="http://schemas.microsoft.com/office/word/2012/wordml" xmlns:w16cex="http://schemas.microsoft.com/office/word/2018/wordml/cex" xmlns:w16cid="http://schemas.microsoft.com/office/word/2016/wordml/cid" xmlns:w16="http://schemas.microsoft.com/office/word/2018/wordml" xmlns:w16sdtdh="http://schemas.microsoft.com/office/word/2020/wordml/sdtdatahash" xmlns:w16se="http://schemas.microsoft.com/office/word/2015/wordml/symex" xmlns:wpg="http://schemas.microsoft.com/office/word/2010/wordprocessingGroup" xmlns:wpi="http://schemas.microsoft.com/office/word/2010/wordprocessingInk" xmlns:wne="http://schemas.microsoft.com/office/word/2006/wordml" xmlns:wps="http://schemas.microsoft.com/office/word/2010/wordprocessingShape" mc:Ignorable="w14 w15 w16se w16cid w16 w16cex w16sdtdh wp14">
   <w:abstractNum w:abstractNumId="0" w15:restartNumberingAfterBreak="0">
     <w:nsid w:val="FFFFFF7C"/>
     <w:multiLevelType w:val="singleLevel"/>
@@ -14555,7 +14299,7 @@
 </file>
 
 <file path=word/styles.xml><?xml version="1.0" encoding="utf-8"?>
-<w:styles xmlns:mc="http://schemas.openxmlformats.org/markup-compatibility/2006" xmlns:r="http://schemas.openxmlformats.org/officeDocument/2006/relationships" xmlns:w="http://schemas.openxmlformats.org/wordprocessingml/2006/main" xmlns:w14="http://schemas.microsoft.com/office/word/2010/wordml" xmlns:w15="http://schemas.microsoft.com/office/word/2012/wordml" xmlns:w16se="http://schemas.microsoft.com/office/word/2015/wordml/symex" mc:Ignorable="w14 w15 w16se">
+<w:styles xmlns:mc="http://schemas.openxmlformats.org/markup-compatibility/2006" xmlns:r="http://schemas.openxmlformats.org/officeDocument/2006/relationships" xmlns:w="http://schemas.openxmlformats.org/wordprocessingml/2006/main" xmlns:w14="http://schemas.microsoft.com/office/word/2010/wordml" xmlns:w15="http://schemas.microsoft.com/office/word/2012/wordml" xmlns:w16cex="http://schemas.microsoft.com/office/word/2018/wordml/cex" xmlns:w16cid="http://schemas.microsoft.com/office/word/2016/wordml/cid" xmlns:w16="http://schemas.microsoft.com/office/word/2018/wordml" xmlns:w16sdtdh="http://schemas.microsoft.com/office/word/2020/wordml/sdtdatahash" xmlns:w16se="http://schemas.microsoft.com/office/word/2015/wordml/symex" mc:Ignorable="w14 w15 w16se w16cid w16 w16cex w16sdtdh">
   <w:docDefaults>
     <w:rPrDefault>
       <w:rPr>
@@ -14571,7 +14315,7 @@
       </w:pPr>
     </w:pPrDefault>
   </w:docDefaults>
-  <w:latentStyles w:defLockedState="0" w:defUIPriority="99" w:defSemiHidden="0" w:defUnhideWhenUsed="0" w:defQFormat="0" w:count="371">
+  <w:latentStyles w:defLockedState="0" w:defUIPriority="99" w:defSemiHidden="0" w:defUnhideWhenUsed="0" w:defQFormat="0" w:count="376">
     <w:lsdException w:name="Normal" w:uiPriority="0" w:qFormat="1"/>
     <w:lsdException w:name="heading 1" w:uiPriority="9" w:qFormat="1"/>
     <w:lsdException w:name="heading 2" w:semiHidden="1" w:uiPriority="9" w:unhideWhenUsed="1" w:qFormat="1"/>
@@ -14677,7 +14421,6 @@
     <w:lsdException w:name="HTML Sample" w:semiHidden="1" w:unhideWhenUsed="1"/>
     <w:lsdException w:name="HTML Typewriter" w:semiHidden="1" w:unhideWhenUsed="1"/>
     <w:lsdException w:name="HTML Variable" w:semiHidden="1" w:unhideWhenUsed="1"/>
-    <w:lsdException w:name="Normal Table" w:semiHidden="1" w:unhideWhenUsed="1"/>
     <w:lsdException w:name="annotation subject" w:semiHidden="1" w:unhideWhenUsed="1"/>
     <w:lsdException w:name="No List" w:semiHidden="1" w:unhideWhenUsed="1"/>
     <w:lsdException w:name="Outline List 1" w:semiHidden="1" w:unhideWhenUsed="1"/>
@@ -14720,11 +14463,8 @@
     <w:lsdException w:name="Table Contemporary" w:semiHidden="1" w:unhideWhenUsed="1"/>
     <w:lsdException w:name="Table Elegant" w:semiHidden="1" w:unhideWhenUsed="1"/>
     <w:lsdException w:name="Table Professional" w:semiHidden="1" w:unhideWhenUsed="1"/>
-    <w:lsdException w:name="Table Subtle 1" w:semiHidden="1" w:unhideWhenUsed="1"/>
     <w:lsdException w:name="Table Subtle 2" w:semiHidden="1" w:unhideWhenUsed="1"/>
     <w:lsdException w:name="Table Web 1" w:semiHidden="1" w:unhideWhenUsed="1"/>
-    <w:lsdException w:name="Table Web 2" w:semiHidden="1" w:unhideWhenUsed="1"/>
-    <w:lsdException w:name="Table Web 3" w:semiHidden="1" w:unhideWhenUsed="1"/>
     <w:lsdException w:name="Balloon Text" w:semiHidden="1" w:unhideWhenUsed="1"/>
     <w:lsdException w:name="Table Grid" w:uiPriority="39"/>
     <w:lsdException w:name="Table Theme" w:semiHidden="1" w:unhideWhenUsed="1"/>
@@ -14943,6 +14683,11 @@
     <w:lsdException w:name="List Table 5 Dark Accent 6" w:uiPriority="50"/>
     <w:lsdException w:name="List Table 6 Colorful Accent 6" w:uiPriority="51"/>
     <w:lsdException w:name="List Table 7 Colorful Accent 6" w:uiPriority="52"/>
+    <w:lsdException w:name="Mention" w:semiHidden="1" w:unhideWhenUsed="1"/>
+    <w:lsdException w:name="Smart Hyperlink" w:semiHidden="1" w:unhideWhenUsed="1"/>
+    <w:lsdException w:name="Hashtag" w:semiHidden="1" w:unhideWhenUsed="1"/>
+    <w:lsdException w:name="Unresolved Mention" w:semiHidden="1" w:unhideWhenUsed="1"/>
+    <w:lsdException w:name="Smart Link" w:semiHidden="1" w:unhideWhenUsed="1"/>
   </w:latentStyles>
   <w:style w:type="paragraph" w:default="1" w:styleId="Normal">
     <w:name w:val="Normal"/>
@@ -16431,6 +16176,15 @@
 </file>
 
 <file path=customXml/item1.xml><?xml version="1.0" encoding="utf-8"?>
+<?mso-contentType ?>
+<FormTemplates xmlns="http://schemas.microsoft.com/sharepoint/v3/contenttype/forms">
+  <Display>DocumentLibraryForm</Display>
+  <Edit>DocumentLibraryForm</Edit>
+  <New>DocumentLibraryForm</New>
+</FormTemplates>
+</file>
+
+<file path=customXml/item2.xml><?xml version="1.0" encoding="utf-8"?>
 <ct:contentTypeSchema xmlns:ct="http://schemas.microsoft.com/office/2006/metadata/contentType" xmlns:ma="http://schemas.microsoft.com/office/2006/metadata/properties/metaAttributes" ct:_="" ma:_="" ma:contentTypeName="Document" ma:contentTypeID="0x010100FA6C5E0DBCB8DD4DAD5FA82FCB9EE98D" ma:contentTypeVersion="4" ma:contentTypeDescription="Create a new document." ma:contentTypeScope="" ma:versionID="f30e9ff970476af1ea2d449c1d62024e">
   <xsd:schema xmlns:xsd="http://www.w3.org/2001/XMLSchema" xmlns:xs="http://www.w3.org/2001/XMLSchema" xmlns:p="http://schemas.microsoft.com/office/2006/metadata/properties" targetNamespace="http://schemas.microsoft.com/office/2006/metadata/properties" ma:root="true" ma:fieldsID="1dab2e3c9ece9446628f55e6a105fe53">
     <xsd:element name="properties">
@@ -16544,26 +16298,25 @@
 </ct:contentTypeSchema>
 </file>
 
-<file path=customXml/item2.xml><?xml version="1.0" encoding="utf-8"?>
+<file path=customXml/item3.xml><?xml version="1.0" encoding="utf-8"?>
+<b:Sources xmlns:b="http://schemas.openxmlformats.org/officeDocument/2006/bibliography" xmlns="http://schemas.openxmlformats.org/officeDocument/2006/bibliography" SelectedStyle="\APA.XSL" StyleName="APA"/>
+</file>
+
+<file path=customXml/item4.xml><?xml version="1.0" encoding="utf-8"?>
 <p:properties xmlns:p="http://schemas.microsoft.com/office/2006/metadata/properties" xmlns:xsi="http://www.w3.org/2001/XMLSchema-instance" xmlns:pc="http://schemas.microsoft.com/office/infopath/2007/PartnerControls">
   <documentManagement/>
 </p:properties>
 </file>
 
-<file path=customXml/item3.xml><?xml version="1.0" encoding="utf-8"?>
-<?mso-contentType ?>
-<FormTemplates xmlns="http://schemas.microsoft.com/sharepoint/v3/contenttype/forms">
-  <Display>DocumentLibraryForm</Display>
-  <Edit>DocumentLibraryForm</Edit>
-  <New>DocumentLibraryForm</New>
-</FormTemplates>
+<file path=customXml/itemProps1.xml><?xml version="1.0" encoding="utf-8"?>
+<ds:datastoreItem xmlns:ds="http://schemas.openxmlformats.org/officeDocument/2006/customXml" ds:itemID="{BCF08A42-C5F9-4B37-AA2C-363841965C06}">
+  <ds:schemaRefs>
+    <ds:schemaRef ds:uri="http://schemas.microsoft.com/sharepoint/v3/contenttype/forms"/>
+  </ds:schemaRefs>
+</ds:datastoreItem>
 </file>
 
-<file path=customXml/item4.xml><?xml version="1.0" encoding="utf-8"?>
-<b:Sources xmlns:b="http://schemas.openxmlformats.org/officeDocument/2006/bibliography" xmlns="http://schemas.openxmlformats.org/officeDocument/2006/bibliography" SelectedStyle="\APA.XSL" StyleName="APA"/>
-</file>
-
-<file path=customXml/itemProps1.xml><?xml version="1.0" encoding="utf-8"?>
+<file path=customXml/itemProps2.xml><?xml version="1.0" encoding="utf-8"?>
 <ds:datastoreItem xmlns:ds="http://schemas.openxmlformats.org/officeDocument/2006/customXml" ds:itemID="{BB279AE7-3423-4E20-A8BE-5213D63CC8C2}">
   <ds:schemaRefs>
     <ds:schemaRef ds:uri="http://schemas.microsoft.com/office/2006/metadata/contentType"/>
@@ -16579,7 +16332,15 @@
 </ds:datastoreItem>
 </file>
 
-<file path=customXml/itemProps2.xml><?xml version="1.0" encoding="utf-8"?>
+<file path=customXml/itemProps3.xml><?xml version="1.0" encoding="utf-8"?>
+<ds:datastoreItem xmlns:ds="http://schemas.openxmlformats.org/officeDocument/2006/customXml" ds:itemID="{CE6E67C6-8961-48C9-A825-D7A60286A1CE}">
+  <ds:schemaRefs>
+    <ds:schemaRef ds:uri="http://schemas.openxmlformats.org/officeDocument/2006/bibliography"/>
+  </ds:schemaRefs>
+</ds:datastoreItem>
+</file>
+
+<file path=customXml/itemProps4.xml><?xml version="1.0" encoding="utf-8"?>
 <ds:datastoreItem xmlns:ds="http://schemas.openxmlformats.org/officeDocument/2006/customXml" ds:itemID="{9250ED8E-E41A-4BCC-814D-9E6121418B4B}">
   <ds:schemaRefs>
     <ds:schemaRef ds:uri="http://purl.org/dc/terms/"/>
@@ -16592,20 +16353,4 @@
     <ds:schemaRef ds:uri="http://purl.org/dc/dcmitype/"/>
   </ds:schemaRefs>
 </ds:datastoreItem>
-</file>
-
-<file path=customXml/itemProps3.xml><?xml version="1.0" encoding="utf-8"?>
-<ds:datastoreItem xmlns:ds="http://schemas.openxmlformats.org/officeDocument/2006/customXml" ds:itemID="{BCF08A42-C5F9-4B37-AA2C-363841965C06}">
-  <ds:schemaRefs>
-    <ds:schemaRef ds:uri="http://schemas.microsoft.com/sharepoint/v3/contenttype/forms"/>
-  </ds:schemaRefs>
-</ds:datastoreItem>
-</file>
-
-<file path=customXml/itemProps4.xml><?xml version="1.0" encoding="utf-8"?>
-<ds:datastoreItem xmlns:ds="http://schemas.openxmlformats.org/officeDocument/2006/customXml" ds:itemID="{CE6E67C6-8961-48C9-A825-D7A60286A1CE}">
-  <ds:schemaRefs>
-    <ds:schemaRef ds:uri="http://schemas.openxmlformats.org/officeDocument/2006/bibliography"/>
-  </ds:schemaRefs>
-</ds:datastoreItem>
 </file>